--- a/lecture/images/Image Source Info.docx
+++ b/lecture/images/Image Source Info.docx
@@ -440,6 +440,11 @@
         <w:rPr>
           <w:lang w:val="de-DE"/>
         </w:rPr>
+      </w:r>
+      <w:r>
+        <w:rPr>
+          <w:lang w:val="de-DE"/>
+        </w:rPr>
         <w:fldChar w:fldCharType="separate"/>
       </w:r>
       <w:r>
@@ -547,21 +552,6 @@
             <w:rStyle w:val="Hyperlink"/>
           </w:rPr>
           <w:t>https://www.ipcc.ch/report/ar6/wg1/figures/summary-for-policymakers/figure-spm-8</w:t>
-        </w:r>
-      </w:hyperlink>
-    </w:p>
-    <w:p/>
-    <w:p/>
-    <w:p>
-      <w:r>
-        <w:t xml:space="preserve">Exercise: </w:t>
-      </w:r>
-      <w:hyperlink r:id="rId32" w:history="1">
-        <w:r>
-          <w:rPr>
-            <w:rStyle w:val="Hyperlink"/>
-          </w:rPr>
-          <w:t>https://aws.amazon.com/blogs/publicsector/analyze-terabyte-scale-geospatial-datasets-with-dask-and-jupyter-on-aws/</w:t>
         </w:r>
       </w:hyperlink>
     </w:p>
@@ -1185,6 +1175,7 @@
   <w:style w:type="character" w:default="1" w:styleId="DefaultParagraphFont">
     <w:name w:val="Default Paragraph Font"/>
     <w:uiPriority w:val="1"/>
+    <w:semiHidden/>
     <w:unhideWhenUsed/>
   </w:style>
   <w:style w:type="table" w:default="1" w:styleId="TableNormal">
